--- a/QuicktestPlatform 测试文档.docx
+++ b/QuicktestPlatform 测试文档.docx
@@ -671,138 +671,123 @@
         <w:pStyle w:val="ac"/>
         <w:ind w:left="360" w:firstLine="0"/>
         <w:rPr>
-          <w:rFonts w:hint="eastAsia"/>
-          <w:lang w:eastAsia="zh-CN"/>
-        </w:rPr>
-      </w:pPr>
-    </w:p>
-    <w:p>
-      <w:pPr>
-        <w:pStyle w:val="ac"/>
-        <w:ind w:left="360" w:firstLine="0"/>
-        <w:rPr>
-          <w:rFonts w:hint="eastAsia"/>
-          <w:lang w:eastAsia="zh-CN"/>
-        </w:rPr>
-      </w:pPr>
-    </w:p>
-    <w:p>
-      <w:pPr>
-        <w:pStyle w:val="ac"/>
-        <w:ind w:left="360" w:firstLine="0"/>
-        <w:rPr>
-          <w:rFonts w:hint="eastAsia"/>
-          <w:lang w:eastAsia="zh-CN"/>
-        </w:rPr>
-      </w:pPr>
-    </w:p>
-    <w:p>
-      <w:pPr>
-        <w:pStyle w:val="ac"/>
-        <w:ind w:left="360" w:firstLine="0"/>
-        <w:rPr>
-          <w:rFonts w:hint="eastAsia"/>
-          <w:lang w:eastAsia="zh-CN"/>
-        </w:rPr>
-      </w:pPr>
-    </w:p>
-    <w:p>
-      <w:pPr>
-        <w:pStyle w:val="ac"/>
-        <w:ind w:left="360" w:firstLine="0"/>
-        <w:rPr>
-          <w:rFonts w:hint="eastAsia"/>
-          <w:lang w:eastAsia="zh-CN"/>
-        </w:rPr>
-      </w:pPr>
-    </w:p>
-    <w:p>
-      <w:pPr>
-        <w:pStyle w:val="ac"/>
-        <w:ind w:left="360" w:firstLine="0"/>
-        <w:rPr>
-          <w:rFonts w:hint="eastAsia"/>
-          <w:lang w:eastAsia="zh-CN"/>
-        </w:rPr>
-      </w:pPr>
-    </w:p>
-    <w:p>
-      <w:pPr>
-        <w:pStyle w:val="ac"/>
-        <w:ind w:left="360" w:firstLine="0"/>
-        <w:rPr>
-          <w:rFonts w:hint="eastAsia"/>
-          <w:lang w:eastAsia="zh-CN"/>
-        </w:rPr>
-      </w:pPr>
-    </w:p>
-    <w:p>
-      <w:pPr>
-        <w:pStyle w:val="ac"/>
-        <w:ind w:left="360" w:firstLine="0"/>
-        <w:rPr>
-          <w:rFonts w:hint="eastAsia"/>
-          <w:lang w:eastAsia="zh-CN"/>
-        </w:rPr>
-      </w:pPr>
-    </w:p>
-    <w:p>
-      <w:pPr>
-        <w:pStyle w:val="ac"/>
-        <w:ind w:left="360" w:firstLine="0"/>
-        <w:rPr>
-          <w:rFonts w:hint="eastAsia"/>
-          <w:lang w:eastAsia="zh-CN"/>
-        </w:rPr>
-      </w:pPr>
-    </w:p>
-    <w:p>
-      <w:pPr>
-        <w:pStyle w:val="ac"/>
-        <w:ind w:left="360" w:firstLine="0"/>
-        <w:rPr>
-          <w:rFonts w:hint="eastAsia"/>
-          <w:lang w:eastAsia="zh-CN"/>
-        </w:rPr>
-      </w:pPr>
-    </w:p>
-    <w:p>
-      <w:pPr>
-        <w:pStyle w:val="ac"/>
-        <w:ind w:left="360" w:firstLine="0"/>
-        <w:rPr>
-          <w:lang w:eastAsia="zh-CN"/>
-        </w:rPr>
-      </w:pPr>
-    </w:p>
-    <w:p>
-      <w:pPr>
-        <w:pStyle w:val="ac"/>
-        <w:ind w:left="360" w:firstLine="0"/>
-        <w:rPr>
-          <w:rFonts w:hint="eastAsia"/>
-          <w:lang w:eastAsia="zh-CN"/>
-        </w:rPr>
-      </w:pPr>
-      <w:bookmarkStart w:id="1" w:name="_GoBack"/>
-      <w:bookmarkEnd w:id="1"/>
-    </w:p>
-    <w:p>
-      <w:pPr>
-        <w:pStyle w:val="ac"/>
-        <w:ind w:left="360" w:firstLine="0"/>
-        <w:rPr>
-          <w:rFonts w:hint="eastAsia"/>
-          <w:lang w:eastAsia="zh-CN"/>
-        </w:rPr>
-      </w:pPr>
-    </w:p>
-    <w:p>
-      <w:pPr>
-        <w:pStyle w:val="ac"/>
-        <w:ind w:left="360" w:firstLine="0"/>
-        <w:rPr>
-          <w:rFonts w:hint="eastAsia"/>
+          <w:lang w:eastAsia="zh-CN"/>
+        </w:rPr>
+      </w:pPr>
+    </w:p>
+    <w:p>
+      <w:pPr>
+        <w:pStyle w:val="ac"/>
+        <w:ind w:left="360" w:firstLine="0"/>
+        <w:rPr>
+          <w:lang w:eastAsia="zh-CN"/>
+        </w:rPr>
+      </w:pPr>
+    </w:p>
+    <w:p>
+      <w:pPr>
+        <w:pStyle w:val="ac"/>
+        <w:ind w:left="360" w:firstLine="0"/>
+        <w:rPr>
+          <w:lang w:eastAsia="zh-CN"/>
+        </w:rPr>
+      </w:pPr>
+    </w:p>
+    <w:p>
+      <w:pPr>
+        <w:pStyle w:val="ac"/>
+        <w:ind w:left="360" w:firstLine="0"/>
+        <w:rPr>
+          <w:lang w:eastAsia="zh-CN"/>
+        </w:rPr>
+      </w:pPr>
+    </w:p>
+    <w:p>
+      <w:pPr>
+        <w:pStyle w:val="ac"/>
+        <w:ind w:left="360" w:firstLine="0"/>
+        <w:rPr>
+          <w:lang w:eastAsia="zh-CN"/>
+        </w:rPr>
+      </w:pPr>
+    </w:p>
+    <w:p>
+      <w:pPr>
+        <w:pStyle w:val="ac"/>
+        <w:ind w:left="360" w:firstLine="0"/>
+        <w:rPr>
+          <w:lang w:eastAsia="zh-CN"/>
+        </w:rPr>
+      </w:pPr>
+    </w:p>
+    <w:p>
+      <w:pPr>
+        <w:pStyle w:val="ac"/>
+        <w:ind w:left="360" w:firstLine="0"/>
+        <w:rPr>
+          <w:lang w:eastAsia="zh-CN"/>
+        </w:rPr>
+      </w:pPr>
+    </w:p>
+    <w:p>
+      <w:pPr>
+        <w:pStyle w:val="ac"/>
+        <w:ind w:left="360" w:firstLine="0"/>
+        <w:rPr>
+          <w:lang w:eastAsia="zh-CN"/>
+        </w:rPr>
+      </w:pPr>
+    </w:p>
+    <w:p>
+      <w:pPr>
+        <w:pStyle w:val="ac"/>
+        <w:ind w:left="360" w:firstLine="0"/>
+        <w:rPr>
+          <w:lang w:eastAsia="zh-CN"/>
+        </w:rPr>
+      </w:pPr>
+    </w:p>
+    <w:p>
+      <w:pPr>
+        <w:pStyle w:val="ac"/>
+        <w:ind w:left="360" w:firstLine="0"/>
+        <w:rPr>
+          <w:lang w:eastAsia="zh-CN"/>
+        </w:rPr>
+      </w:pPr>
+    </w:p>
+    <w:p>
+      <w:pPr>
+        <w:pStyle w:val="ac"/>
+        <w:ind w:left="360" w:firstLine="0"/>
+        <w:rPr>
+          <w:lang w:eastAsia="zh-CN"/>
+        </w:rPr>
+      </w:pPr>
+    </w:p>
+    <w:p>
+      <w:pPr>
+        <w:pStyle w:val="ac"/>
+        <w:ind w:left="360" w:firstLine="0"/>
+        <w:rPr>
+          <w:lang w:eastAsia="zh-CN"/>
+        </w:rPr>
+      </w:pPr>
+    </w:p>
+    <w:p>
+      <w:pPr>
+        <w:pStyle w:val="ac"/>
+        <w:ind w:left="360" w:firstLine="0"/>
+        <w:rPr>
+          <w:lang w:eastAsia="zh-CN"/>
+        </w:rPr>
+      </w:pPr>
+    </w:p>
+    <w:p>
+      <w:pPr>
+        <w:pStyle w:val="ac"/>
+        <w:ind w:left="360" w:firstLine="0"/>
+        <w:rPr>
           <w:lang w:eastAsia="zh-CN"/>
         </w:rPr>
       </w:pPr>
@@ -932,9 +917,6 @@
       <w:pPr>
         <w:pStyle w:val="ac"/>
         <w:ind w:left="360" w:firstLine="0"/>
-        <w:rPr>
-          <w:rFonts w:hint="eastAsia"/>
-        </w:rPr>
       </w:pPr>
       <w:r>
         <w:rPr>
@@ -995,171 +977,114 @@
       <w:pPr>
         <w:pStyle w:val="ac"/>
         <w:ind w:left="360" w:firstLine="0"/>
-        <w:rPr>
-          <w:rFonts w:hint="eastAsia"/>
-        </w:rPr>
-      </w:pPr>
-    </w:p>
-    <w:p>
-      <w:pPr>
-        <w:pStyle w:val="ac"/>
-        <w:ind w:left="360" w:firstLine="0"/>
-        <w:rPr>
-          <w:rFonts w:hint="eastAsia"/>
-        </w:rPr>
-      </w:pPr>
-    </w:p>
-    <w:p>
-      <w:pPr>
-        <w:pStyle w:val="ac"/>
-        <w:ind w:left="360" w:firstLine="0"/>
-        <w:rPr>
-          <w:rFonts w:hint="eastAsia"/>
-        </w:rPr>
-      </w:pPr>
-    </w:p>
-    <w:p>
-      <w:pPr>
-        <w:pStyle w:val="ac"/>
-        <w:ind w:left="360" w:firstLine="0"/>
-        <w:rPr>
-          <w:rFonts w:hint="eastAsia"/>
-        </w:rPr>
-      </w:pPr>
-    </w:p>
-    <w:p>
-      <w:pPr>
-        <w:pStyle w:val="ac"/>
-        <w:ind w:left="360" w:firstLine="0"/>
-        <w:rPr>
-          <w:rFonts w:hint="eastAsia"/>
-        </w:rPr>
-      </w:pPr>
-    </w:p>
-    <w:p>
-      <w:pPr>
-        <w:pStyle w:val="ac"/>
-        <w:ind w:left="360" w:firstLine="0"/>
-        <w:rPr>
-          <w:rFonts w:hint="eastAsia"/>
-        </w:rPr>
-      </w:pPr>
-    </w:p>
-    <w:p>
-      <w:pPr>
-        <w:pStyle w:val="ac"/>
-        <w:ind w:left="360" w:firstLine="0"/>
-        <w:rPr>
-          <w:rFonts w:hint="eastAsia"/>
-        </w:rPr>
-      </w:pPr>
-    </w:p>
-    <w:p>
-      <w:pPr>
-        <w:pStyle w:val="ac"/>
-        <w:ind w:left="360" w:firstLine="0"/>
-        <w:rPr>
-          <w:rFonts w:hint="eastAsia"/>
-        </w:rPr>
-      </w:pPr>
-    </w:p>
-    <w:p>
-      <w:pPr>
-        <w:pStyle w:val="ac"/>
-        <w:ind w:left="360" w:firstLine="0"/>
-        <w:rPr>
-          <w:rFonts w:hint="eastAsia"/>
-        </w:rPr>
-      </w:pPr>
-    </w:p>
-    <w:p>
-      <w:pPr>
-        <w:pStyle w:val="ac"/>
-        <w:ind w:left="360" w:firstLine="0"/>
-        <w:rPr>
-          <w:rFonts w:hint="eastAsia"/>
-        </w:rPr>
-      </w:pPr>
-    </w:p>
-    <w:p>
-      <w:pPr>
-        <w:pStyle w:val="ac"/>
-        <w:ind w:left="360" w:firstLine="0"/>
-        <w:rPr>
-          <w:rFonts w:hint="eastAsia"/>
-        </w:rPr>
-      </w:pPr>
-    </w:p>
-    <w:p>
-      <w:pPr>
-        <w:pStyle w:val="ac"/>
-        <w:ind w:left="360" w:firstLine="0"/>
-        <w:rPr>
-          <w:rFonts w:hint="eastAsia"/>
-        </w:rPr>
-      </w:pPr>
-    </w:p>
-    <w:p>
-      <w:pPr>
-        <w:pStyle w:val="ac"/>
-        <w:ind w:left="360" w:firstLine="0"/>
-        <w:rPr>
-          <w:rFonts w:hint="eastAsia"/>
-        </w:rPr>
-      </w:pPr>
-    </w:p>
-    <w:p>
-      <w:pPr>
-        <w:pStyle w:val="ac"/>
-        <w:ind w:left="360" w:firstLine="0"/>
-        <w:rPr>
-          <w:rFonts w:hint="eastAsia"/>
-        </w:rPr>
-      </w:pPr>
-    </w:p>
-    <w:p>
-      <w:pPr>
-        <w:pStyle w:val="ac"/>
-        <w:ind w:left="360" w:firstLine="0"/>
-        <w:rPr>
-          <w:rFonts w:hint="eastAsia"/>
-        </w:rPr>
-      </w:pPr>
-    </w:p>
-    <w:p>
-      <w:pPr>
-        <w:pStyle w:val="ac"/>
-        <w:ind w:left="360" w:firstLine="0"/>
-        <w:rPr>
-          <w:rFonts w:hint="eastAsia"/>
-        </w:rPr>
-      </w:pPr>
-    </w:p>
-    <w:p>
-      <w:pPr>
-        <w:pStyle w:val="ac"/>
-        <w:ind w:left="360" w:firstLine="0"/>
-        <w:rPr>
-          <w:rFonts w:hint="eastAsia"/>
-        </w:rPr>
-      </w:pPr>
-    </w:p>
-    <w:p>
-      <w:pPr>
-        <w:pStyle w:val="ac"/>
-        <w:ind w:left="360" w:firstLine="0"/>
-        <w:rPr>
-          <w:rFonts w:hint="eastAsia"/>
-        </w:rPr>
-      </w:pPr>
-    </w:p>
-    <w:p>
-      <w:pPr>
-        <w:pStyle w:val="ac"/>
-        <w:ind w:left="360" w:firstLine="0"/>
-        <w:rPr>
-          <w:rFonts w:hint="eastAsia"/>
-        </w:rPr>
+      </w:pPr>
+    </w:p>
+    <w:p>
+      <w:pPr>
+        <w:pStyle w:val="ac"/>
+        <w:ind w:left="360" w:firstLine="0"/>
+      </w:pPr>
+    </w:p>
+    <w:p>
+      <w:pPr>
+        <w:pStyle w:val="ac"/>
+        <w:ind w:left="360" w:firstLine="0"/>
+      </w:pPr>
+    </w:p>
+    <w:p>
+      <w:pPr>
+        <w:pStyle w:val="ac"/>
+        <w:ind w:left="360" w:firstLine="0"/>
+      </w:pPr>
+    </w:p>
+    <w:p>
+      <w:pPr>
+        <w:pStyle w:val="ac"/>
+        <w:ind w:left="360" w:firstLine="0"/>
+      </w:pPr>
+    </w:p>
+    <w:p>
+      <w:pPr>
+        <w:pStyle w:val="ac"/>
+        <w:ind w:left="360" w:firstLine="0"/>
+      </w:pPr>
+    </w:p>
+    <w:p>
+      <w:pPr>
+        <w:pStyle w:val="ac"/>
+        <w:ind w:left="360" w:firstLine="0"/>
+      </w:pPr>
+    </w:p>
+    <w:p>
+      <w:pPr>
+        <w:pStyle w:val="ac"/>
+        <w:ind w:left="360" w:firstLine="0"/>
+      </w:pPr>
+    </w:p>
+    <w:p>
+      <w:pPr>
+        <w:pStyle w:val="ac"/>
+        <w:ind w:left="360" w:firstLine="0"/>
+      </w:pPr>
+    </w:p>
+    <w:p>
+      <w:pPr>
+        <w:pStyle w:val="ac"/>
+        <w:ind w:left="360" w:firstLine="0"/>
+      </w:pPr>
+    </w:p>
+    <w:p>
+      <w:pPr>
+        <w:pStyle w:val="ac"/>
+        <w:ind w:left="360" w:firstLine="0"/>
+      </w:pPr>
+    </w:p>
+    <w:p>
+      <w:pPr>
+        <w:pStyle w:val="ac"/>
+        <w:ind w:left="360" w:firstLine="0"/>
+      </w:pPr>
+    </w:p>
+    <w:p>
+      <w:pPr>
+        <w:pStyle w:val="ac"/>
+        <w:ind w:left="360" w:firstLine="0"/>
+      </w:pPr>
+    </w:p>
+    <w:p>
+      <w:pPr>
+        <w:pStyle w:val="ac"/>
+        <w:ind w:left="360" w:firstLine="0"/>
+      </w:pPr>
+    </w:p>
+    <w:p>
+      <w:pPr>
+        <w:pStyle w:val="ac"/>
+        <w:ind w:left="360" w:firstLine="0"/>
+      </w:pPr>
+    </w:p>
+    <w:p>
+      <w:pPr>
+        <w:pStyle w:val="ac"/>
+        <w:ind w:left="360" w:firstLine="0"/>
+      </w:pPr>
+    </w:p>
+    <w:p>
+      <w:pPr>
+        <w:pStyle w:val="ac"/>
+        <w:ind w:left="360" w:firstLine="0"/>
+      </w:pPr>
+    </w:p>
+    <w:p>
+      <w:pPr>
+        <w:pStyle w:val="ac"/>
+        <w:ind w:left="360" w:firstLine="0"/>
+      </w:pPr>
+    </w:p>
+    <w:p>
+      <w:pPr>
+        <w:pStyle w:val="ac"/>
+        <w:ind w:left="360" w:firstLine="0"/>
       </w:pPr>
     </w:p>
     <w:p>
@@ -1227,7 +1152,6 @@
         <w:pStyle w:val="ac"/>
         <w:ind w:left="360" w:firstLine="0"/>
         <w:rPr>
-          <w:rFonts w:hint="eastAsia"/>
           <w:lang w:eastAsia="zh-CN"/>
         </w:rPr>
       </w:pPr>
@@ -1307,7 +1231,6 @@
         <w:pStyle w:val="ac"/>
         <w:ind w:left="360" w:firstLine="0"/>
         <w:rPr>
-          <w:rFonts w:hint="eastAsia"/>
           <w:lang w:eastAsia="zh-CN"/>
         </w:rPr>
       </w:pPr>
@@ -1370,162 +1293,108 @@
       <w:pPr>
         <w:pStyle w:val="ac"/>
         <w:ind w:left="360" w:firstLine="0"/>
-        <w:rPr>
-          <w:rFonts w:hint="eastAsia"/>
-        </w:rPr>
-      </w:pPr>
-    </w:p>
-    <w:p>
-      <w:pPr>
-        <w:pStyle w:val="ac"/>
-        <w:ind w:left="360" w:firstLine="0"/>
-        <w:rPr>
-          <w:rFonts w:hint="eastAsia"/>
-        </w:rPr>
-      </w:pPr>
-    </w:p>
-    <w:p>
-      <w:pPr>
-        <w:pStyle w:val="ac"/>
-        <w:ind w:left="360" w:firstLine="0"/>
-        <w:rPr>
-          <w:rFonts w:hint="eastAsia"/>
-        </w:rPr>
-      </w:pPr>
-    </w:p>
-    <w:p>
-      <w:pPr>
-        <w:pStyle w:val="ac"/>
-        <w:ind w:left="360" w:firstLine="0"/>
-        <w:rPr>
-          <w:rFonts w:hint="eastAsia"/>
-        </w:rPr>
-      </w:pPr>
-    </w:p>
-    <w:p>
-      <w:pPr>
-        <w:pStyle w:val="ac"/>
-        <w:ind w:left="360" w:firstLine="0"/>
-        <w:rPr>
-          <w:rFonts w:hint="eastAsia"/>
-        </w:rPr>
-      </w:pPr>
-    </w:p>
-    <w:p>
-      <w:pPr>
-        <w:pStyle w:val="ac"/>
-        <w:ind w:left="360" w:firstLine="0"/>
-        <w:rPr>
-          <w:rFonts w:hint="eastAsia"/>
-        </w:rPr>
-      </w:pPr>
-    </w:p>
-    <w:p>
-      <w:pPr>
-        <w:pStyle w:val="ac"/>
-        <w:ind w:left="360" w:firstLine="0"/>
-        <w:rPr>
-          <w:rFonts w:hint="eastAsia"/>
-        </w:rPr>
-      </w:pPr>
-    </w:p>
-    <w:p>
-      <w:pPr>
-        <w:pStyle w:val="ac"/>
-        <w:ind w:left="360" w:firstLine="0"/>
-        <w:rPr>
-          <w:rFonts w:hint="eastAsia"/>
-        </w:rPr>
-      </w:pPr>
-    </w:p>
-    <w:p>
-      <w:pPr>
-        <w:pStyle w:val="ac"/>
-        <w:ind w:left="360" w:firstLine="0"/>
-        <w:rPr>
-          <w:rFonts w:hint="eastAsia"/>
-        </w:rPr>
-      </w:pPr>
-    </w:p>
-    <w:p>
-      <w:pPr>
-        <w:pStyle w:val="ac"/>
-        <w:ind w:left="360" w:firstLine="0"/>
-        <w:rPr>
-          <w:rFonts w:hint="eastAsia"/>
-        </w:rPr>
-      </w:pPr>
-    </w:p>
-    <w:p>
-      <w:pPr>
-        <w:pStyle w:val="ac"/>
-        <w:ind w:left="360" w:firstLine="0"/>
-        <w:rPr>
-          <w:rFonts w:hint="eastAsia"/>
-        </w:rPr>
-      </w:pPr>
-    </w:p>
-    <w:p>
-      <w:pPr>
-        <w:pStyle w:val="ac"/>
-        <w:ind w:left="360" w:firstLine="0"/>
-        <w:rPr>
-          <w:rFonts w:hint="eastAsia"/>
-        </w:rPr>
-      </w:pPr>
-    </w:p>
-    <w:p>
-      <w:pPr>
-        <w:pStyle w:val="ac"/>
-        <w:ind w:left="360" w:firstLine="0"/>
-        <w:rPr>
-          <w:rFonts w:hint="eastAsia"/>
-        </w:rPr>
-      </w:pPr>
-    </w:p>
-    <w:p>
-      <w:pPr>
-        <w:pStyle w:val="ac"/>
-        <w:ind w:left="360" w:firstLine="0"/>
-        <w:rPr>
-          <w:rFonts w:hint="eastAsia"/>
-        </w:rPr>
-      </w:pPr>
-    </w:p>
-    <w:p>
-      <w:pPr>
-        <w:pStyle w:val="ac"/>
-        <w:ind w:left="360" w:firstLine="0"/>
-        <w:rPr>
-          <w:rFonts w:hint="eastAsia"/>
-        </w:rPr>
-      </w:pPr>
-    </w:p>
-    <w:p>
-      <w:pPr>
-        <w:pStyle w:val="ac"/>
-        <w:ind w:left="360" w:firstLine="0"/>
-        <w:rPr>
-          <w:rFonts w:hint="eastAsia"/>
-        </w:rPr>
-      </w:pPr>
-    </w:p>
-    <w:p>
-      <w:pPr>
-        <w:pStyle w:val="ac"/>
-        <w:ind w:left="360" w:firstLine="0"/>
-        <w:rPr>
-          <w:rFonts w:hint="eastAsia"/>
-        </w:rPr>
-      </w:pPr>
-    </w:p>
-    <w:p>
-      <w:pPr>
-        <w:pStyle w:val="ac"/>
-        <w:ind w:left="360" w:firstLine="0"/>
-        <w:rPr>
-          <w:rFonts w:hint="eastAsia"/>
-        </w:rPr>
+      </w:pPr>
+    </w:p>
+    <w:p>
+      <w:pPr>
+        <w:pStyle w:val="ac"/>
+        <w:ind w:left="360" w:firstLine="0"/>
+      </w:pPr>
+    </w:p>
+    <w:p>
+      <w:pPr>
+        <w:pStyle w:val="ac"/>
+        <w:ind w:left="360" w:firstLine="0"/>
+      </w:pPr>
+    </w:p>
+    <w:p>
+      <w:pPr>
+        <w:pStyle w:val="ac"/>
+        <w:ind w:left="360" w:firstLine="0"/>
+      </w:pPr>
+    </w:p>
+    <w:p>
+      <w:pPr>
+        <w:pStyle w:val="ac"/>
+        <w:ind w:left="360" w:firstLine="0"/>
+      </w:pPr>
+    </w:p>
+    <w:p>
+      <w:pPr>
+        <w:pStyle w:val="ac"/>
+        <w:ind w:left="360" w:firstLine="0"/>
+      </w:pPr>
+    </w:p>
+    <w:p>
+      <w:pPr>
+        <w:pStyle w:val="ac"/>
+        <w:ind w:left="360" w:firstLine="0"/>
+      </w:pPr>
+    </w:p>
+    <w:p>
+      <w:pPr>
+        <w:pStyle w:val="ac"/>
+        <w:ind w:left="360" w:firstLine="0"/>
+      </w:pPr>
+    </w:p>
+    <w:p>
+      <w:pPr>
+        <w:pStyle w:val="ac"/>
+        <w:ind w:left="360" w:firstLine="0"/>
+      </w:pPr>
+    </w:p>
+    <w:p>
+      <w:pPr>
+        <w:pStyle w:val="ac"/>
+        <w:ind w:left="360" w:firstLine="0"/>
+      </w:pPr>
+    </w:p>
+    <w:p>
+      <w:pPr>
+        <w:pStyle w:val="ac"/>
+        <w:ind w:left="360" w:firstLine="0"/>
+      </w:pPr>
+    </w:p>
+    <w:p>
+      <w:pPr>
+        <w:pStyle w:val="ac"/>
+        <w:ind w:left="360" w:firstLine="0"/>
+      </w:pPr>
+    </w:p>
+    <w:p>
+      <w:pPr>
+        <w:pStyle w:val="ac"/>
+        <w:ind w:left="360" w:firstLine="0"/>
+      </w:pPr>
+    </w:p>
+    <w:p>
+      <w:pPr>
+        <w:pStyle w:val="ac"/>
+        <w:ind w:left="360" w:firstLine="0"/>
+      </w:pPr>
+    </w:p>
+    <w:p>
+      <w:pPr>
+        <w:pStyle w:val="ac"/>
+        <w:ind w:left="360" w:firstLine="0"/>
+      </w:pPr>
+    </w:p>
+    <w:p>
+      <w:pPr>
+        <w:pStyle w:val="ac"/>
+        <w:ind w:left="360" w:firstLine="0"/>
+      </w:pPr>
+    </w:p>
+    <w:p>
+      <w:pPr>
+        <w:pStyle w:val="ac"/>
+        <w:ind w:left="360" w:firstLine="0"/>
+      </w:pPr>
+    </w:p>
+    <w:p>
+      <w:pPr>
+        <w:pStyle w:val="ac"/>
+        <w:ind w:left="360" w:firstLine="0"/>
       </w:pPr>
     </w:p>
     <w:p>
@@ -1616,7 +1485,6 @@
         <w:pStyle w:val="ac"/>
         <w:ind w:left="360" w:firstLine="0"/>
         <w:rPr>
-          <w:rFonts w:hint="eastAsia"/>
           <w:lang w:eastAsia="zh-CN"/>
         </w:rPr>
       </w:pPr>
@@ -1696,7 +1564,6 @@
         <w:pStyle w:val="ac"/>
         <w:ind w:left="360" w:firstLine="0"/>
         <w:rPr>
-          <w:rFonts w:hint="eastAsia"/>
           <w:lang w:eastAsia="zh-CN"/>
         </w:rPr>
       </w:pPr>
@@ -1759,99 +1626,66 @@
       <w:pPr>
         <w:pStyle w:val="ac"/>
         <w:ind w:left="360" w:firstLine="0"/>
-        <w:rPr>
-          <w:rFonts w:hint="eastAsia"/>
-        </w:rPr>
-      </w:pPr>
-    </w:p>
-    <w:p>
-      <w:pPr>
-        <w:pStyle w:val="ac"/>
-        <w:ind w:left="360" w:firstLine="0"/>
-        <w:rPr>
-          <w:rFonts w:hint="eastAsia"/>
-        </w:rPr>
-      </w:pPr>
-    </w:p>
-    <w:p>
-      <w:pPr>
-        <w:pStyle w:val="ac"/>
-        <w:ind w:left="360" w:firstLine="0"/>
-        <w:rPr>
-          <w:rFonts w:hint="eastAsia"/>
-        </w:rPr>
-      </w:pPr>
-    </w:p>
-    <w:p>
-      <w:pPr>
-        <w:pStyle w:val="ac"/>
-        <w:ind w:left="360" w:firstLine="0"/>
-        <w:rPr>
-          <w:rFonts w:hint="eastAsia"/>
-        </w:rPr>
-      </w:pPr>
-    </w:p>
-    <w:p>
-      <w:pPr>
-        <w:pStyle w:val="ac"/>
-        <w:ind w:left="360" w:firstLine="0"/>
-        <w:rPr>
-          <w:rFonts w:hint="eastAsia"/>
-        </w:rPr>
-      </w:pPr>
-    </w:p>
-    <w:p>
-      <w:pPr>
-        <w:pStyle w:val="ac"/>
-        <w:ind w:left="360" w:firstLine="0"/>
-        <w:rPr>
-          <w:rFonts w:hint="eastAsia"/>
-        </w:rPr>
-      </w:pPr>
-    </w:p>
-    <w:p>
-      <w:pPr>
-        <w:pStyle w:val="ac"/>
-        <w:ind w:left="360" w:firstLine="0"/>
-        <w:rPr>
-          <w:rFonts w:hint="eastAsia"/>
-        </w:rPr>
-      </w:pPr>
-    </w:p>
-    <w:p>
-      <w:pPr>
-        <w:pStyle w:val="ac"/>
-        <w:ind w:left="360" w:firstLine="0"/>
-        <w:rPr>
-          <w:rFonts w:hint="eastAsia"/>
-        </w:rPr>
-      </w:pPr>
-    </w:p>
-    <w:p>
-      <w:pPr>
-        <w:pStyle w:val="ac"/>
-        <w:ind w:left="360" w:firstLine="0"/>
-        <w:rPr>
-          <w:rFonts w:hint="eastAsia"/>
-        </w:rPr>
-      </w:pPr>
-    </w:p>
-    <w:p>
-      <w:pPr>
-        <w:pStyle w:val="ac"/>
-        <w:ind w:left="360" w:firstLine="0"/>
-        <w:rPr>
-          <w:rFonts w:hint="eastAsia"/>
-        </w:rPr>
-      </w:pPr>
-    </w:p>
-    <w:p>
-      <w:pPr>
-        <w:pStyle w:val="ac"/>
-        <w:ind w:left="360" w:firstLine="0"/>
-        <w:rPr>
-          <w:rFonts w:hint="eastAsia"/>
-        </w:rPr>
+      </w:pPr>
+    </w:p>
+    <w:p>
+      <w:pPr>
+        <w:pStyle w:val="ac"/>
+        <w:ind w:left="360" w:firstLine="0"/>
+      </w:pPr>
+    </w:p>
+    <w:p>
+      <w:pPr>
+        <w:pStyle w:val="ac"/>
+        <w:ind w:left="360" w:firstLine="0"/>
+      </w:pPr>
+    </w:p>
+    <w:p>
+      <w:pPr>
+        <w:pStyle w:val="ac"/>
+        <w:ind w:left="360" w:firstLine="0"/>
+      </w:pPr>
+    </w:p>
+    <w:p>
+      <w:pPr>
+        <w:pStyle w:val="ac"/>
+        <w:ind w:left="360" w:firstLine="0"/>
+      </w:pPr>
+    </w:p>
+    <w:p>
+      <w:pPr>
+        <w:pStyle w:val="ac"/>
+        <w:ind w:left="360" w:firstLine="0"/>
+      </w:pPr>
+    </w:p>
+    <w:p>
+      <w:pPr>
+        <w:pStyle w:val="ac"/>
+        <w:ind w:left="360" w:firstLine="0"/>
+      </w:pPr>
+    </w:p>
+    <w:p>
+      <w:pPr>
+        <w:pStyle w:val="ac"/>
+        <w:ind w:left="360" w:firstLine="0"/>
+      </w:pPr>
+    </w:p>
+    <w:p>
+      <w:pPr>
+        <w:pStyle w:val="ac"/>
+        <w:ind w:left="360" w:firstLine="0"/>
+      </w:pPr>
+    </w:p>
+    <w:p>
+      <w:pPr>
+        <w:pStyle w:val="ac"/>
+        <w:ind w:left="360" w:firstLine="0"/>
+      </w:pPr>
+    </w:p>
+    <w:p>
+      <w:pPr>
+        <w:pStyle w:val="ac"/>
+        <w:ind w:left="360" w:firstLine="0"/>
       </w:pPr>
     </w:p>
     <w:p>
@@ -1898,7 +1732,6 @@
         <w:pStyle w:val="ac"/>
         <w:ind w:left="360" w:firstLine="0"/>
         <w:rPr>
-          <w:rFonts w:hint="eastAsia"/>
           <w:lang w:eastAsia="zh-CN"/>
         </w:rPr>
       </w:pPr>
@@ -1978,7 +1811,6 @@
         <w:pStyle w:val="ac"/>
         <w:ind w:left="360" w:firstLine="0"/>
         <w:rPr>
-          <w:rFonts w:hint="eastAsia"/>
           <w:lang w:eastAsia="zh-CN"/>
         </w:rPr>
       </w:pPr>
@@ -2041,135 +1873,90 @@
       <w:pPr>
         <w:pStyle w:val="ac"/>
         <w:ind w:left="360" w:firstLine="0"/>
-        <w:rPr>
-          <w:rFonts w:hint="eastAsia"/>
-        </w:rPr>
-      </w:pPr>
-    </w:p>
-    <w:p>
-      <w:pPr>
-        <w:pStyle w:val="ac"/>
-        <w:ind w:left="360" w:firstLine="0"/>
-        <w:rPr>
-          <w:rFonts w:hint="eastAsia"/>
-        </w:rPr>
-      </w:pPr>
-    </w:p>
-    <w:p>
-      <w:pPr>
-        <w:pStyle w:val="ac"/>
-        <w:ind w:left="360" w:firstLine="0"/>
-        <w:rPr>
-          <w:rFonts w:hint="eastAsia"/>
-        </w:rPr>
-      </w:pPr>
-    </w:p>
-    <w:p>
-      <w:pPr>
-        <w:pStyle w:val="ac"/>
-        <w:ind w:left="360" w:firstLine="0"/>
-        <w:rPr>
-          <w:rFonts w:hint="eastAsia"/>
-        </w:rPr>
-      </w:pPr>
-    </w:p>
-    <w:p>
-      <w:pPr>
-        <w:pStyle w:val="ac"/>
-        <w:ind w:left="360" w:firstLine="0"/>
-        <w:rPr>
-          <w:rFonts w:hint="eastAsia"/>
-        </w:rPr>
-      </w:pPr>
-    </w:p>
-    <w:p>
-      <w:pPr>
-        <w:pStyle w:val="ac"/>
-        <w:ind w:left="360" w:firstLine="0"/>
-        <w:rPr>
-          <w:rFonts w:hint="eastAsia"/>
-        </w:rPr>
-      </w:pPr>
-    </w:p>
-    <w:p>
-      <w:pPr>
-        <w:pStyle w:val="ac"/>
-        <w:ind w:left="360" w:firstLine="0"/>
-        <w:rPr>
-          <w:rFonts w:hint="eastAsia"/>
-        </w:rPr>
-      </w:pPr>
-    </w:p>
-    <w:p>
-      <w:pPr>
-        <w:pStyle w:val="ac"/>
-        <w:ind w:left="360" w:firstLine="0"/>
-        <w:rPr>
-          <w:rFonts w:hint="eastAsia"/>
-        </w:rPr>
-      </w:pPr>
-    </w:p>
-    <w:p>
-      <w:pPr>
-        <w:pStyle w:val="ac"/>
-        <w:ind w:left="360" w:firstLine="0"/>
-        <w:rPr>
-          <w:rFonts w:hint="eastAsia"/>
-        </w:rPr>
-      </w:pPr>
-    </w:p>
-    <w:p>
-      <w:pPr>
-        <w:pStyle w:val="ac"/>
-        <w:ind w:left="360" w:firstLine="0"/>
-        <w:rPr>
-          <w:rFonts w:hint="eastAsia"/>
-        </w:rPr>
-      </w:pPr>
-    </w:p>
-    <w:p>
-      <w:pPr>
-        <w:pStyle w:val="ac"/>
-        <w:ind w:left="360" w:firstLine="0"/>
-        <w:rPr>
-          <w:rFonts w:hint="eastAsia"/>
-        </w:rPr>
-      </w:pPr>
-    </w:p>
-    <w:p>
-      <w:pPr>
-        <w:pStyle w:val="ac"/>
-        <w:ind w:left="360" w:firstLine="0"/>
-        <w:rPr>
-          <w:rFonts w:hint="eastAsia"/>
-        </w:rPr>
-      </w:pPr>
-    </w:p>
-    <w:p>
-      <w:pPr>
-        <w:pStyle w:val="ac"/>
-        <w:ind w:left="360" w:firstLine="0"/>
-        <w:rPr>
-          <w:rFonts w:hint="eastAsia"/>
-        </w:rPr>
-      </w:pPr>
-    </w:p>
-    <w:p>
-      <w:pPr>
-        <w:pStyle w:val="ac"/>
-        <w:ind w:left="360" w:firstLine="0"/>
-        <w:rPr>
-          <w:rFonts w:hint="eastAsia"/>
-        </w:rPr>
-      </w:pPr>
-    </w:p>
-    <w:p>
-      <w:pPr>
-        <w:pStyle w:val="ac"/>
-        <w:ind w:left="360" w:firstLine="0"/>
-        <w:rPr>
-          <w:rFonts w:hint="eastAsia"/>
-        </w:rPr>
+      </w:pPr>
+    </w:p>
+    <w:p>
+      <w:pPr>
+        <w:pStyle w:val="ac"/>
+        <w:ind w:left="360" w:firstLine="0"/>
+      </w:pPr>
+    </w:p>
+    <w:p>
+      <w:pPr>
+        <w:pStyle w:val="ac"/>
+        <w:ind w:left="360" w:firstLine="0"/>
+      </w:pPr>
+    </w:p>
+    <w:p>
+      <w:pPr>
+        <w:pStyle w:val="ac"/>
+        <w:ind w:left="360" w:firstLine="0"/>
+      </w:pPr>
+    </w:p>
+    <w:p>
+      <w:pPr>
+        <w:pStyle w:val="ac"/>
+        <w:ind w:left="360" w:firstLine="0"/>
+      </w:pPr>
+    </w:p>
+    <w:p>
+      <w:pPr>
+        <w:pStyle w:val="ac"/>
+        <w:ind w:left="360" w:firstLine="0"/>
+      </w:pPr>
+    </w:p>
+    <w:p>
+      <w:pPr>
+        <w:pStyle w:val="ac"/>
+        <w:ind w:left="360" w:firstLine="0"/>
+      </w:pPr>
+    </w:p>
+    <w:p>
+      <w:pPr>
+        <w:pStyle w:val="ac"/>
+        <w:ind w:left="360" w:firstLine="0"/>
+      </w:pPr>
+    </w:p>
+    <w:p>
+      <w:pPr>
+        <w:pStyle w:val="ac"/>
+        <w:ind w:left="360" w:firstLine="0"/>
+      </w:pPr>
+    </w:p>
+    <w:p>
+      <w:pPr>
+        <w:pStyle w:val="ac"/>
+        <w:ind w:left="360" w:firstLine="0"/>
+      </w:pPr>
+    </w:p>
+    <w:p>
+      <w:pPr>
+        <w:pStyle w:val="ac"/>
+        <w:ind w:left="360" w:firstLine="0"/>
+      </w:pPr>
+    </w:p>
+    <w:p>
+      <w:pPr>
+        <w:pStyle w:val="ac"/>
+        <w:ind w:left="360" w:firstLine="0"/>
+      </w:pPr>
+    </w:p>
+    <w:p>
+      <w:pPr>
+        <w:pStyle w:val="ac"/>
+        <w:ind w:left="360" w:firstLine="0"/>
+      </w:pPr>
+    </w:p>
+    <w:p>
+      <w:pPr>
+        <w:pStyle w:val="ac"/>
+        <w:ind w:left="360" w:firstLine="0"/>
+      </w:pPr>
+    </w:p>
+    <w:p>
+      <w:pPr>
+        <w:pStyle w:val="ac"/>
+        <w:ind w:left="360" w:firstLine="0"/>
       </w:pPr>
     </w:p>
     <w:p>
@@ -2179,9 +1966,6 @@
           <w:ilvl w:val="0"/>
           <w:numId w:val="17"/>
         </w:numPr>
-        <w:rPr>
-          <w:rFonts w:hint="eastAsia"/>
-        </w:rPr>
       </w:pPr>
       <w:r>
         <w:rPr>
@@ -2251,7 +2035,6 @@
         <w:pStyle w:val="ac"/>
         <w:ind w:left="360" w:firstLine="0"/>
         <w:rPr>
-          <w:rFonts w:hint="eastAsia"/>
           <w:lang w:eastAsia="zh-CN"/>
         </w:rPr>
       </w:pPr>
@@ -2388,168 +2171,149 @@
         <w:pStyle w:val="ac"/>
         <w:ind w:left="360" w:firstLine="0"/>
         <w:rPr>
-          <w:rFonts w:hint="eastAsia"/>
-          <w:lang w:eastAsia="zh-CN"/>
-        </w:rPr>
-      </w:pPr>
-    </w:p>
-    <w:p>
-      <w:pPr>
-        <w:pStyle w:val="ac"/>
-        <w:ind w:left="360" w:firstLine="0"/>
-        <w:rPr>
-          <w:rFonts w:hint="eastAsia"/>
-          <w:lang w:eastAsia="zh-CN"/>
-        </w:rPr>
-      </w:pPr>
-    </w:p>
-    <w:p>
-      <w:pPr>
-        <w:pStyle w:val="ac"/>
-        <w:ind w:left="360" w:firstLine="0"/>
-        <w:rPr>
-          <w:rFonts w:hint="eastAsia"/>
-          <w:lang w:eastAsia="zh-CN"/>
-        </w:rPr>
-      </w:pPr>
-    </w:p>
-    <w:p>
-      <w:pPr>
-        <w:pStyle w:val="ac"/>
-        <w:ind w:left="360" w:firstLine="0"/>
-        <w:rPr>
-          <w:rFonts w:hint="eastAsia"/>
-          <w:lang w:eastAsia="zh-CN"/>
-        </w:rPr>
-      </w:pPr>
-    </w:p>
-    <w:p>
-      <w:pPr>
-        <w:pStyle w:val="ac"/>
-        <w:ind w:left="360" w:firstLine="0"/>
-        <w:rPr>
-          <w:rFonts w:hint="eastAsia"/>
-          <w:lang w:eastAsia="zh-CN"/>
-        </w:rPr>
-      </w:pPr>
-    </w:p>
-    <w:p>
-      <w:pPr>
-        <w:pStyle w:val="ac"/>
-        <w:ind w:left="360" w:firstLine="0"/>
-        <w:rPr>
-          <w:rFonts w:hint="eastAsia"/>
-          <w:lang w:eastAsia="zh-CN"/>
-        </w:rPr>
-      </w:pPr>
-    </w:p>
-    <w:p>
-      <w:pPr>
-        <w:pStyle w:val="ac"/>
-        <w:ind w:left="360" w:firstLine="0"/>
-        <w:rPr>
-          <w:rFonts w:hint="eastAsia"/>
-          <w:lang w:eastAsia="zh-CN"/>
-        </w:rPr>
-      </w:pPr>
-    </w:p>
-    <w:p>
-      <w:pPr>
-        <w:pStyle w:val="ac"/>
-        <w:ind w:left="360" w:firstLine="0"/>
-        <w:rPr>
-          <w:rFonts w:hint="eastAsia"/>
-          <w:lang w:eastAsia="zh-CN"/>
-        </w:rPr>
-      </w:pPr>
-    </w:p>
-    <w:p>
-      <w:pPr>
-        <w:pStyle w:val="ac"/>
-        <w:ind w:left="360" w:firstLine="0"/>
-        <w:rPr>
-          <w:rFonts w:hint="eastAsia"/>
-          <w:lang w:eastAsia="zh-CN"/>
-        </w:rPr>
-      </w:pPr>
-    </w:p>
-    <w:p>
-      <w:pPr>
-        <w:pStyle w:val="ac"/>
-        <w:ind w:left="360" w:firstLine="0"/>
-        <w:rPr>
-          <w:rFonts w:hint="eastAsia"/>
-          <w:lang w:eastAsia="zh-CN"/>
-        </w:rPr>
-      </w:pPr>
-    </w:p>
-    <w:p>
-      <w:pPr>
-        <w:pStyle w:val="ac"/>
-        <w:ind w:left="360" w:firstLine="0"/>
-        <w:rPr>
-          <w:rFonts w:hint="eastAsia"/>
-          <w:lang w:eastAsia="zh-CN"/>
-        </w:rPr>
-      </w:pPr>
-    </w:p>
-    <w:p>
-      <w:pPr>
-        <w:pStyle w:val="ac"/>
-        <w:ind w:left="360" w:firstLine="0"/>
-        <w:rPr>
-          <w:rFonts w:hint="eastAsia"/>
-          <w:lang w:eastAsia="zh-CN"/>
-        </w:rPr>
-      </w:pPr>
-    </w:p>
-    <w:p>
-      <w:pPr>
-        <w:pStyle w:val="ac"/>
-        <w:ind w:left="360" w:firstLine="0"/>
-        <w:rPr>
-          <w:rFonts w:hint="eastAsia"/>
-          <w:lang w:eastAsia="zh-CN"/>
-        </w:rPr>
-      </w:pPr>
-    </w:p>
-    <w:p>
-      <w:pPr>
-        <w:pStyle w:val="ac"/>
-        <w:ind w:left="360" w:firstLine="0"/>
-        <w:rPr>
-          <w:rFonts w:hint="eastAsia"/>
-          <w:lang w:eastAsia="zh-CN"/>
-        </w:rPr>
-      </w:pPr>
-    </w:p>
-    <w:p>
-      <w:pPr>
-        <w:pStyle w:val="ac"/>
-        <w:ind w:left="360" w:firstLine="0"/>
-        <w:rPr>
-          <w:rFonts w:hint="eastAsia"/>
-          <w:lang w:eastAsia="zh-CN"/>
-        </w:rPr>
-      </w:pPr>
-    </w:p>
-    <w:p>
-      <w:pPr>
-        <w:pStyle w:val="ac"/>
-        <w:ind w:left="360" w:firstLine="0"/>
-        <w:rPr>
-          <w:rFonts w:hint="eastAsia"/>
-          <w:lang w:eastAsia="zh-CN"/>
-        </w:rPr>
-      </w:pPr>
-    </w:p>
-    <w:p>
-      <w:pPr>
-        <w:pStyle w:val="ac"/>
-        <w:ind w:left="360" w:firstLine="0"/>
-        <w:rPr>
-          <w:rFonts w:hint="eastAsia"/>
-        </w:rPr>
+          <w:lang w:eastAsia="zh-CN"/>
+        </w:rPr>
+      </w:pPr>
+    </w:p>
+    <w:p>
+      <w:pPr>
+        <w:pStyle w:val="ac"/>
+        <w:ind w:left="360" w:firstLine="0"/>
+        <w:rPr>
+          <w:lang w:eastAsia="zh-CN"/>
+        </w:rPr>
+      </w:pPr>
+    </w:p>
+    <w:p>
+      <w:pPr>
+        <w:pStyle w:val="ac"/>
+        <w:ind w:left="360" w:firstLine="0"/>
+        <w:rPr>
+          <w:lang w:eastAsia="zh-CN"/>
+        </w:rPr>
+      </w:pPr>
+    </w:p>
+    <w:p>
+      <w:pPr>
+        <w:pStyle w:val="ac"/>
+        <w:ind w:left="360" w:firstLine="0"/>
+        <w:rPr>
+          <w:lang w:eastAsia="zh-CN"/>
+        </w:rPr>
+      </w:pPr>
+    </w:p>
+    <w:p>
+      <w:pPr>
+        <w:pStyle w:val="ac"/>
+        <w:ind w:left="360" w:firstLine="0"/>
+        <w:rPr>
+          <w:lang w:eastAsia="zh-CN"/>
+        </w:rPr>
+      </w:pPr>
+    </w:p>
+    <w:p>
+      <w:pPr>
+        <w:pStyle w:val="ac"/>
+        <w:ind w:left="360" w:firstLine="0"/>
+        <w:rPr>
+          <w:lang w:eastAsia="zh-CN"/>
+        </w:rPr>
+      </w:pPr>
+    </w:p>
+    <w:p>
+      <w:pPr>
+        <w:pStyle w:val="ac"/>
+        <w:ind w:left="360" w:firstLine="0"/>
+        <w:rPr>
+          <w:lang w:eastAsia="zh-CN"/>
+        </w:rPr>
+      </w:pPr>
+    </w:p>
+    <w:p>
+      <w:pPr>
+        <w:pStyle w:val="ac"/>
+        <w:ind w:left="360" w:firstLine="0"/>
+        <w:rPr>
+          <w:lang w:eastAsia="zh-CN"/>
+        </w:rPr>
+      </w:pPr>
+    </w:p>
+    <w:p>
+      <w:pPr>
+        <w:pStyle w:val="ac"/>
+        <w:ind w:left="360" w:firstLine="0"/>
+        <w:rPr>
+          <w:lang w:eastAsia="zh-CN"/>
+        </w:rPr>
+      </w:pPr>
+    </w:p>
+    <w:p>
+      <w:pPr>
+        <w:pStyle w:val="ac"/>
+        <w:ind w:left="360" w:firstLine="0"/>
+        <w:rPr>
+          <w:lang w:eastAsia="zh-CN"/>
+        </w:rPr>
+      </w:pPr>
+    </w:p>
+    <w:p>
+      <w:pPr>
+        <w:pStyle w:val="ac"/>
+        <w:ind w:left="360" w:firstLine="0"/>
+        <w:rPr>
+          <w:lang w:eastAsia="zh-CN"/>
+        </w:rPr>
+      </w:pPr>
+    </w:p>
+    <w:p>
+      <w:pPr>
+        <w:pStyle w:val="ac"/>
+        <w:ind w:left="360" w:firstLine="0"/>
+        <w:rPr>
+          <w:lang w:eastAsia="zh-CN"/>
+        </w:rPr>
+      </w:pPr>
+    </w:p>
+    <w:p>
+      <w:pPr>
+        <w:pStyle w:val="ac"/>
+        <w:ind w:left="360" w:firstLine="0"/>
+        <w:rPr>
+          <w:lang w:eastAsia="zh-CN"/>
+        </w:rPr>
+      </w:pPr>
+    </w:p>
+    <w:p>
+      <w:pPr>
+        <w:pStyle w:val="ac"/>
+        <w:ind w:left="360" w:firstLine="0"/>
+        <w:rPr>
+          <w:lang w:eastAsia="zh-CN"/>
+        </w:rPr>
+      </w:pPr>
+    </w:p>
+    <w:p>
+      <w:pPr>
+        <w:pStyle w:val="ac"/>
+        <w:ind w:left="360" w:firstLine="0"/>
+        <w:rPr>
+          <w:lang w:eastAsia="zh-CN"/>
+        </w:rPr>
+      </w:pPr>
+    </w:p>
+    <w:p>
+      <w:pPr>
+        <w:pStyle w:val="ac"/>
+        <w:ind w:left="360" w:firstLine="0"/>
+        <w:rPr>
+          <w:lang w:eastAsia="zh-CN"/>
+        </w:rPr>
+      </w:pPr>
+    </w:p>
+    <w:p>
+      <w:pPr>
+        <w:pStyle w:val="ac"/>
+        <w:ind w:left="360" w:firstLine="0"/>
       </w:pPr>
     </w:p>
     <w:p>
@@ -2634,7 +2398,6 @@
         <w:pStyle w:val="ac"/>
         <w:ind w:left="360" w:firstLine="0"/>
         <w:rPr>
-          <w:rFonts w:hint="eastAsia"/>
           <w:lang w:eastAsia="zh-CN"/>
         </w:rPr>
       </w:pPr>
@@ -2714,7 +2477,6 @@
         <w:pStyle w:val="ac"/>
         <w:ind w:left="360" w:firstLine="0"/>
         <w:rPr>
-          <w:rFonts w:hint="eastAsia"/>
           <w:lang w:eastAsia="zh-CN"/>
         </w:rPr>
       </w:pPr>
@@ -2777,153 +2539,102 @@
       <w:pPr>
         <w:pStyle w:val="ac"/>
         <w:ind w:left="360" w:firstLine="0"/>
-        <w:rPr>
-          <w:rFonts w:hint="eastAsia"/>
-        </w:rPr>
-      </w:pPr>
-    </w:p>
-    <w:p>
-      <w:pPr>
-        <w:pStyle w:val="ac"/>
-        <w:ind w:left="360" w:firstLine="0"/>
-        <w:rPr>
-          <w:rFonts w:hint="eastAsia"/>
-        </w:rPr>
-      </w:pPr>
-    </w:p>
-    <w:p>
-      <w:pPr>
-        <w:pStyle w:val="ac"/>
-        <w:ind w:left="360" w:firstLine="0"/>
-        <w:rPr>
-          <w:rFonts w:hint="eastAsia"/>
-        </w:rPr>
-      </w:pPr>
-    </w:p>
-    <w:p>
-      <w:pPr>
-        <w:pStyle w:val="ac"/>
-        <w:ind w:left="360" w:firstLine="0"/>
-        <w:rPr>
-          <w:rFonts w:hint="eastAsia"/>
-        </w:rPr>
-      </w:pPr>
-    </w:p>
-    <w:p>
-      <w:pPr>
-        <w:pStyle w:val="ac"/>
-        <w:ind w:left="360" w:firstLine="0"/>
-        <w:rPr>
-          <w:rFonts w:hint="eastAsia"/>
-        </w:rPr>
-      </w:pPr>
-    </w:p>
-    <w:p>
-      <w:pPr>
-        <w:pStyle w:val="ac"/>
-        <w:ind w:left="360" w:firstLine="0"/>
-        <w:rPr>
-          <w:rFonts w:hint="eastAsia"/>
-        </w:rPr>
-      </w:pPr>
-    </w:p>
-    <w:p>
-      <w:pPr>
-        <w:pStyle w:val="ac"/>
-        <w:ind w:left="360" w:firstLine="0"/>
-        <w:rPr>
-          <w:rFonts w:hint="eastAsia"/>
-        </w:rPr>
-      </w:pPr>
-    </w:p>
-    <w:p>
-      <w:pPr>
-        <w:pStyle w:val="ac"/>
-        <w:ind w:left="360" w:firstLine="0"/>
-        <w:rPr>
-          <w:rFonts w:hint="eastAsia"/>
-        </w:rPr>
-      </w:pPr>
-    </w:p>
-    <w:p>
-      <w:pPr>
-        <w:pStyle w:val="ac"/>
-        <w:ind w:left="360" w:firstLine="0"/>
-        <w:rPr>
-          <w:rFonts w:hint="eastAsia"/>
-        </w:rPr>
-      </w:pPr>
-    </w:p>
-    <w:p>
-      <w:pPr>
-        <w:pStyle w:val="ac"/>
-        <w:ind w:left="360" w:firstLine="0"/>
-        <w:rPr>
-          <w:rFonts w:hint="eastAsia"/>
-        </w:rPr>
-      </w:pPr>
-    </w:p>
-    <w:p>
-      <w:pPr>
-        <w:pStyle w:val="ac"/>
-        <w:ind w:left="360" w:firstLine="0"/>
-        <w:rPr>
-          <w:rFonts w:hint="eastAsia"/>
-        </w:rPr>
-      </w:pPr>
-    </w:p>
-    <w:p>
-      <w:pPr>
-        <w:pStyle w:val="ac"/>
-        <w:ind w:left="360" w:firstLine="0"/>
-        <w:rPr>
-          <w:rFonts w:hint="eastAsia"/>
-        </w:rPr>
-      </w:pPr>
-    </w:p>
-    <w:p>
-      <w:pPr>
-        <w:pStyle w:val="ac"/>
-        <w:ind w:left="360" w:firstLine="0"/>
-        <w:rPr>
-          <w:rFonts w:hint="eastAsia"/>
-        </w:rPr>
-      </w:pPr>
-    </w:p>
-    <w:p>
-      <w:pPr>
-        <w:pStyle w:val="ac"/>
-        <w:ind w:left="360" w:firstLine="0"/>
-        <w:rPr>
-          <w:rFonts w:hint="eastAsia"/>
-        </w:rPr>
-      </w:pPr>
-    </w:p>
-    <w:p>
-      <w:pPr>
-        <w:pStyle w:val="ac"/>
-        <w:ind w:left="360" w:firstLine="0"/>
-        <w:rPr>
-          <w:rFonts w:hint="eastAsia"/>
-        </w:rPr>
-      </w:pPr>
-    </w:p>
-    <w:p>
-      <w:pPr>
-        <w:pStyle w:val="ac"/>
-        <w:ind w:left="360" w:firstLine="0"/>
-        <w:rPr>
-          <w:rFonts w:hint="eastAsia"/>
-        </w:rPr>
-      </w:pPr>
-    </w:p>
-    <w:p>
-      <w:pPr>
-        <w:pStyle w:val="ac"/>
-        <w:ind w:left="360" w:firstLine="0"/>
-        <w:rPr>
-          <w:rFonts w:hint="eastAsia"/>
-        </w:rPr>
+      </w:pPr>
+    </w:p>
+    <w:p>
+      <w:pPr>
+        <w:pStyle w:val="ac"/>
+        <w:ind w:left="360" w:firstLine="0"/>
+      </w:pPr>
+    </w:p>
+    <w:p>
+      <w:pPr>
+        <w:pStyle w:val="ac"/>
+        <w:ind w:left="360" w:firstLine="0"/>
+      </w:pPr>
+    </w:p>
+    <w:p>
+      <w:pPr>
+        <w:pStyle w:val="ac"/>
+        <w:ind w:left="360" w:firstLine="0"/>
+      </w:pPr>
+    </w:p>
+    <w:p>
+      <w:pPr>
+        <w:pStyle w:val="ac"/>
+        <w:ind w:left="360" w:firstLine="0"/>
+      </w:pPr>
+    </w:p>
+    <w:p>
+      <w:pPr>
+        <w:pStyle w:val="ac"/>
+        <w:ind w:left="360" w:firstLine="0"/>
+      </w:pPr>
+    </w:p>
+    <w:p>
+      <w:pPr>
+        <w:pStyle w:val="ac"/>
+        <w:ind w:left="360" w:firstLine="0"/>
+      </w:pPr>
+    </w:p>
+    <w:p>
+      <w:pPr>
+        <w:pStyle w:val="ac"/>
+        <w:ind w:left="360" w:firstLine="0"/>
+      </w:pPr>
+    </w:p>
+    <w:p>
+      <w:pPr>
+        <w:pStyle w:val="ac"/>
+        <w:ind w:left="360" w:firstLine="0"/>
+      </w:pPr>
+    </w:p>
+    <w:p>
+      <w:pPr>
+        <w:pStyle w:val="ac"/>
+        <w:ind w:left="360" w:firstLine="0"/>
+      </w:pPr>
+    </w:p>
+    <w:p>
+      <w:pPr>
+        <w:pStyle w:val="ac"/>
+        <w:ind w:left="360" w:firstLine="0"/>
+      </w:pPr>
+    </w:p>
+    <w:p>
+      <w:pPr>
+        <w:pStyle w:val="ac"/>
+        <w:ind w:left="360" w:firstLine="0"/>
+      </w:pPr>
+    </w:p>
+    <w:p>
+      <w:pPr>
+        <w:pStyle w:val="ac"/>
+        <w:ind w:left="360" w:firstLine="0"/>
+      </w:pPr>
+    </w:p>
+    <w:p>
+      <w:pPr>
+        <w:pStyle w:val="ac"/>
+        <w:ind w:left="360" w:firstLine="0"/>
+      </w:pPr>
+    </w:p>
+    <w:p>
+      <w:pPr>
+        <w:pStyle w:val="ac"/>
+        <w:ind w:left="360" w:firstLine="0"/>
+      </w:pPr>
+    </w:p>
+    <w:p>
+      <w:pPr>
+        <w:pStyle w:val="ac"/>
+        <w:ind w:left="360" w:firstLine="0"/>
+      </w:pPr>
+    </w:p>
+    <w:p>
+      <w:pPr>
+        <w:pStyle w:val="ac"/>
+        <w:ind w:left="360" w:firstLine="0"/>
       </w:pPr>
     </w:p>
     <w:p>
@@ -2995,7 +2706,6 @@
         <w:pStyle w:val="ac"/>
         <w:ind w:left="360" w:firstLine="0"/>
         <w:rPr>
-          <w:rFonts w:hint="eastAsia"/>
           <w:lang w:eastAsia="zh-CN"/>
         </w:rPr>
       </w:pPr>
@@ -3074,9 +2784,6 @@
       <w:pPr>
         <w:pStyle w:val="ac"/>
         <w:ind w:left="360" w:firstLine="0"/>
-        <w:rPr>
-          <w:rFonts w:hint="eastAsia"/>
-        </w:rPr>
       </w:pPr>
       <w:r>
         <w:rPr>
@@ -3128,60 +2835,18 @@
       </w:r>
     </w:p>
     <w:p/>
-    <w:p>
-      <w:pPr>
-        <w:rPr>
-          <w:rFonts w:hint="eastAsia"/>
-        </w:rPr>
-      </w:pPr>
-    </w:p>
-    <w:p>
-      <w:pPr>
-        <w:rPr>
-          <w:rFonts w:hint="eastAsia"/>
-        </w:rPr>
-      </w:pPr>
-    </w:p>
-    <w:p>
-      <w:pPr>
-        <w:rPr>
-          <w:rFonts w:hint="eastAsia"/>
-        </w:rPr>
-      </w:pPr>
-    </w:p>
-    <w:p>
-      <w:pPr>
-        <w:rPr>
-          <w:rFonts w:hint="eastAsia"/>
-        </w:rPr>
-      </w:pPr>
-    </w:p>
-    <w:p>
-      <w:pPr>
-        <w:rPr>
-          <w:rFonts w:hint="eastAsia"/>
-        </w:rPr>
-      </w:pPr>
-    </w:p>
-    <w:p>
-      <w:pPr>
-        <w:rPr>
-          <w:rFonts w:hint="eastAsia"/>
-        </w:rPr>
-      </w:pPr>
-    </w:p>
-    <w:p>
-      <w:pPr>
-        <w:rPr>
-          <w:rFonts w:hint="eastAsia"/>
-        </w:rPr>
-      </w:pPr>
-    </w:p>
+    <w:p/>
+    <w:p/>
+    <w:p/>
+    <w:p/>
+    <w:p/>
+    <w:p/>
+    <w:p/>
     <w:p>
       <w:pPr>
         <w:pStyle w:val="2"/>
       </w:pPr>
-      <w:bookmarkStart w:id="2" w:name="_Toc408396852"/>
+      <w:bookmarkStart w:id="1" w:name="_Toc408396852"/>
       <w:r>
         <w:rPr>
           <w:lang w:eastAsia="zh-CN"/>
@@ -3190,7 +2855,7 @@
         <w:t>集成测试</w:t>
       </w:r>
     </w:p>
-    <w:bookmarkEnd w:id="2"/>
+    <w:bookmarkEnd w:id="1"/>
     <w:p>
       <w:pPr>
         <w:pStyle w:val="ac"/>
@@ -3378,153 +3043,102 @@
       <w:pPr>
         <w:pStyle w:val="ac"/>
         <w:ind w:left="360" w:firstLine="0"/>
-        <w:rPr>
-          <w:rFonts w:hint="eastAsia"/>
-        </w:rPr>
-      </w:pPr>
-    </w:p>
-    <w:p>
-      <w:pPr>
-        <w:pStyle w:val="ac"/>
-        <w:ind w:left="360" w:firstLine="0"/>
-        <w:rPr>
-          <w:rFonts w:hint="eastAsia"/>
-        </w:rPr>
-      </w:pPr>
-    </w:p>
-    <w:p>
-      <w:pPr>
-        <w:pStyle w:val="ac"/>
-        <w:ind w:left="360" w:firstLine="0"/>
-        <w:rPr>
-          <w:rFonts w:hint="eastAsia"/>
-        </w:rPr>
-      </w:pPr>
-    </w:p>
-    <w:p>
-      <w:pPr>
-        <w:pStyle w:val="ac"/>
-        <w:ind w:left="360" w:firstLine="0"/>
-        <w:rPr>
-          <w:rFonts w:hint="eastAsia"/>
-        </w:rPr>
-      </w:pPr>
-    </w:p>
-    <w:p>
-      <w:pPr>
-        <w:pStyle w:val="ac"/>
-        <w:ind w:left="360" w:firstLine="0"/>
-        <w:rPr>
-          <w:rFonts w:hint="eastAsia"/>
-        </w:rPr>
-      </w:pPr>
-    </w:p>
-    <w:p>
-      <w:pPr>
-        <w:pStyle w:val="ac"/>
-        <w:ind w:left="360" w:firstLine="0"/>
-        <w:rPr>
-          <w:rFonts w:hint="eastAsia"/>
-        </w:rPr>
-      </w:pPr>
-    </w:p>
-    <w:p>
-      <w:pPr>
-        <w:pStyle w:val="ac"/>
-        <w:ind w:left="360" w:firstLine="0"/>
-        <w:rPr>
-          <w:rFonts w:hint="eastAsia"/>
-        </w:rPr>
-      </w:pPr>
-    </w:p>
-    <w:p>
-      <w:pPr>
-        <w:pStyle w:val="ac"/>
-        <w:ind w:left="360" w:firstLine="0"/>
-        <w:rPr>
-          <w:rFonts w:hint="eastAsia"/>
-        </w:rPr>
-      </w:pPr>
-    </w:p>
-    <w:p>
-      <w:pPr>
-        <w:pStyle w:val="ac"/>
-        <w:ind w:left="360" w:firstLine="0"/>
-        <w:rPr>
-          <w:rFonts w:hint="eastAsia"/>
-        </w:rPr>
-      </w:pPr>
-    </w:p>
-    <w:p>
-      <w:pPr>
-        <w:pStyle w:val="ac"/>
-        <w:ind w:left="360" w:firstLine="0"/>
-        <w:rPr>
-          <w:rFonts w:hint="eastAsia"/>
-        </w:rPr>
-      </w:pPr>
-    </w:p>
-    <w:p>
-      <w:pPr>
-        <w:pStyle w:val="ac"/>
-        <w:ind w:left="360" w:firstLine="0"/>
-        <w:rPr>
-          <w:rFonts w:hint="eastAsia"/>
-        </w:rPr>
-      </w:pPr>
-    </w:p>
-    <w:p>
-      <w:pPr>
-        <w:pStyle w:val="ac"/>
-        <w:ind w:left="360" w:firstLine="0"/>
-        <w:rPr>
-          <w:rFonts w:hint="eastAsia"/>
-        </w:rPr>
-      </w:pPr>
-    </w:p>
-    <w:p>
-      <w:pPr>
-        <w:pStyle w:val="ac"/>
-        <w:ind w:left="360" w:firstLine="0"/>
-        <w:rPr>
-          <w:rFonts w:hint="eastAsia"/>
-        </w:rPr>
-      </w:pPr>
-    </w:p>
-    <w:p>
-      <w:pPr>
-        <w:pStyle w:val="ac"/>
-        <w:ind w:left="360" w:firstLine="0"/>
-        <w:rPr>
-          <w:rFonts w:hint="eastAsia"/>
-        </w:rPr>
-      </w:pPr>
-    </w:p>
-    <w:p>
-      <w:pPr>
-        <w:pStyle w:val="ac"/>
-        <w:ind w:left="360" w:firstLine="0"/>
-        <w:rPr>
-          <w:rFonts w:hint="eastAsia"/>
-        </w:rPr>
-      </w:pPr>
-    </w:p>
-    <w:p>
-      <w:pPr>
-        <w:pStyle w:val="ac"/>
-        <w:ind w:left="360" w:firstLine="0"/>
-        <w:rPr>
-          <w:rFonts w:hint="eastAsia"/>
-        </w:rPr>
-      </w:pPr>
-    </w:p>
-    <w:p>
-      <w:pPr>
-        <w:pStyle w:val="ac"/>
-        <w:ind w:left="360" w:firstLine="0"/>
-        <w:rPr>
-          <w:rFonts w:hint="eastAsia"/>
-        </w:rPr>
+      </w:pPr>
+    </w:p>
+    <w:p>
+      <w:pPr>
+        <w:pStyle w:val="ac"/>
+        <w:ind w:left="360" w:firstLine="0"/>
+      </w:pPr>
+    </w:p>
+    <w:p>
+      <w:pPr>
+        <w:pStyle w:val="ac"/>
+        <w:ind w:left="360" w:firstLine="0"/>
+      </w:pPr>
+    </w:p>
+    <w:p>
+      <w:pPr>
+        <w:pStyle w:val="ac"/>
+        <w:ind w:left="360" w:firstLine="0"/>
+      </w:pPr>
+    </w:p>
+    <w:p>
+      <w:pPr>
+        <w:pStyle w:val="ac"/>
+        <w:ind w:left="360" w:firstLine="0"/>
+      </w:pPr>
+    </w:p>
+    <w:p>
+      <w:pPr>
+        <w:pStyle w:val="ac"/>
+        <w:ind w:left="360" w:firstLine="0"/>
+      </w:pPr>
+    </w:p>
+    <w:p>
+      <w:pPr>
+        <w:pStyle w:val="ac"/>
+        <w:ind w:left="360" w:firstLine="0"/>
+      </w:pPr>
+    </w:p>
+    <w:p>
+      <w:pPr>
+        <w:pStyle w:val="ac"/>
+        <w:ind w:left="360" w:firstLine="0"/>
+      </w:pPr>
+    </w:p>
+    <w:p>
+      <w:pPr>
+        <w:pStyle w:val="ac"/>
+        <w:ind w:left="360" w:firstLine="0"/>
+      </w:pPr>
+    </w:p>
+    <w:p>
+      <w:pPr>
+        <w:pStyle w:val="ac"/>
+        <w:ind w:left="360" w:firstLine="0"/>
+      </w:pPr>
+    </w:p>
+    <w:p>
+      <w:pPr>
+        <w:pStyle w:val="ac"/>
+        <w:ind w:left="360" w:firstLine="0"/>
+      </w:pPr>
+    </w:p>
+    <w:p>
+      <w:pPr>
+        <w:pStyle w:val="ac"/>
+        <w:ind w:left="360" w:firstLine="0"/>
+      </w:pPr>
+    </w:p>
+    <w:p>
+      <w:pPr>
+        <w:pStyle w:val="ac"/>
+        <w:ind w:left="360" w:firstLine="0"/>
+      </w:pPr>
+    </w:p>
+    <w:p>
+      <w:pPr>
+        <w:pStyle w:val="ac"/>
+        <w:ind w:left="360" w:firstLine="0"/>
+      </w:pPr>
+    </w:p>
+    <w:p>
+      <w:pPr>
+        <w:pStyle w:val="ac"/>
+        <w:ind w:left="360" w:firstLine="0"/>
+      </w:pPr>
+    </w:p>
+    <w:p>
+      <w:pPr>
+        <w:pStyle w:val="ac"/>
+        <w:ind w:left="360" w:firstLine="0"/>
+      </w:pPr>
+    </w:p>
+    <w:p>
+      <w:pPr>
+        <w:pStyle w:val="ac"/>
+        <w:ind w:left="360" w:firstLine="0"/>
       </w:pPr>
     </w:p>
     <w:p>
@@ -3704,45 +3318,30 @@
       <w:pPr>
         <w:pStyle w:val="ac"/>
         <w:ind w:left="360" w:firstLine="0"/>
-        <w:rPr>
-          <w:rFonts w:hint="eastAsia"/>
-        </w:rPr>
-      </w:pPr>
-    </w:p>
-    <w:p>
-      <w:pPr>
-        <w:pStyle w:val="ac"/>
-        <w:ind w:left="360" w:firstLine="0"/>
-        <w:rPr>
-          <w:rFonts w:hint="eastAsia"/>
-        </w:rPr>
-      </w:pPr>
-    </w:p>
-    <w:p>
-      <w:pPr>
-        <w:pStyle w:val="ac"/>
-        <w:ind w:left="360" w:firstLine="0"/>
-        <w:rPr>
-          <w:rFonts w:hint="eastAsia"/>
-        </w:rPr>
-      </w:pPr>
-    </w:p>
-    <w:p>
-      <w:pPr>
-        <w:pStyle w:val="ac"/>
-        <w:ind w:left="360" w:firstLine="0"/>
-        <w:rPr>
-          <w:rFonts w:hint="eastAsia"/>
-        </w:rPr>
-      </w:pPr>
-    </w:p>
-    <w:p>
-      <w:pPr>
-        <w:pStyle w:val="ac"/>
-        <w:ind w:left="360" w:firstLine="0"/>
-        <w:rPr>
-          <w:rFonts w:hint="eastAsia"/>
-        </w:rPr>
+      </w:pPr>
+    </w:p>
+    <w:p>
+      <w:pPr>
+        <w:pStyle w:val="ac"/>
+        <w:ind w:left="360" w:firstLine="0"/>
+      </w:pPr>
+    </w:p>
+    <w:p>
+      <w:pPr>
+        <w:pStyle w:val="ac"/>
+        <w:ind w:left="360" w:firstLine="0"/>
+      </w:pPr>
+    </w:p>
+    <w:p>
+      <w:pPr>
+        <w:pStyle w:val="ac"/>
+        <w:ind w:left="360" w:firstLine="0"/>
+      </w:pPr>
+    </w:p>
+    <w:p>
+      <w:pPr>
+        <w:pStyle w:val="ac"/>
+        <w:ind w:left="360" w:firstLine="0"/>
       </w:pPr>
     </w:p>
     <w:p>
@@ -3889,208 +3488,64 @@
       <w:pPr>
         <w:pStyle w:val="ac"/>
         <w:ind w:left="360" w:firstLine="0"/>
-        <w:rPr>
-          <w:rFonts w:hint="eastAsia"/>
-        </w:rPr>
-      </w:pPr>
-    </w:p>
-    <w:p>
-      <w:pPr>
-        <w:pStyle w:val="ac"/>
-        <w:ind w:left="360" w:firstLine="0"/>
-        <w:rPr>
-          <w:rFonts w:hint="eastAsia"/>
-        </w:rPr>
-      </w:pPr>
-    </w:p>
-    <w:p>
-      <w:pPr>
-        <w:pStyle w:val="ac"/>
-        <w:ind w:left="360" w:firstLine="0"/>
-        <w:rPr>
-          <w:rFonts w:hint="eastAsia"/>
-        </w:rPr>
-      </w:pPr>
-    </w:p>
-    <w:p>
-      <w:pPr>
-        <w:pStyle w:val="ac"/>
-        <w:ind w:left="360" w:firstLine="0"/>
-        <w:rPr>
-          <w:rFonts w:hint="eastAsia"/>
-        </w:rPr>
-      </w:pPr>
-    </w:p>
-    <w:p>
-      <w:pPr>
-        <w:pStyle w:val="ac"/>
-        <w:ind w:left="360" w:firstLine="0"/>
-        <w:rPr>
-          <w:rFonts w:hint="eastAsia"/>
-        </w:rPr>
-      </w:pPr>
-    </w:p>
-    <w:p>
-      <w:pPr>
-        <w:pStyle w:val="ac"/>
-        <w:ind w:left="360" w:firstLine="0"/>
-        <w:rPr>
-          <w:rFonts w:hint="eastAsia"/>
-        </w:rPr>
-      </w:pPr>
-    </w:p>
-    <w:p>
-      <w:pPr>
-        <w:pStyle w:val="ac"/>
-        <w:ind w:left="360" w:firstLine="0"/>
-        <w:rPr>
-          <w:rFonts w:hint="eastAsia"/>
-        </w:rPr>
-      </w:pPr>
-    </w:p>
-    <w:p>
-      <w:pPr>
-        <w:pStyle w:val="ac"/>
-        <w:ind w:left="360" w:firstLine="0"/>
-        <w:rPr>
-          <w:rFonts w:hint="eastAsia"/>
-        </w:rPr>
-      </w:pPr>
-    </w:p>
-    <w:p>
-      <w:pPr>
-        <w:pStyle w:val="ac"/>
-        <w:ind w:left="360" w:firstLine="0"/>
-        <w:rPr>
-          <w:rFonts w:hint="eastAsia"/>
-        </w:rPr>
-      </w:pPr>
-    </w:p>
-    <w:p>
-      <w:pPr>
-        <w:pStyle w:val="ac"/>
-        <w:ind w:left="360" w:firstLine="0"/>
-        <w:rPr>
-          <w:rFonts w:hint="eastAsia"/>
-        </w:rPr>
-      </w:pPr>
-    </w:p>
-    <w:p>
-      <w:pPr>
-        <w:pStyle w:val="ac"/>
-        <w:ind w:left="360" w:firstLine="0"/>
-        <w:rPr>
-          <w:rFonts w:hint="eastAsia"/>
-        </w:rPr>
-      </w:pPr>
-    </w:p>
-    <w:p>
-      <w:pPr>
-        <w:pStyle w:val="ac"/>
-        <w:ind w:left="360" w:firstLine="0"/>
-        <w:rPr>
-          <w:rFonts w:hint="eastAsia"/>
-        </w:rPr>
-      </w:pPr>
-    </w:p>
-    <w:p>
-      <w:pPr>
-        <w:pStyle w:val="ac"/>
-        <w:ind w:left="360" w:firstLine="0"/>
-        <w:rPr>
-          <w:rFonts w:hint="eastAsia"/>
-        </w:rPr>
-      </w:pPr>
-    </w:p>
-    <w:p>
-      <w:pPr>
-        <w:pStyle w:val="ac"/>
-        <w:ind w:left="360" w:firstLine="0"/>
-        <w:rPr>
-          <w:rFonts w:hint="eastAsia"/>
-        </w:rPr>
-      </w:pPr>
-    </w:p>
-    <w:p>
-      <w:pPr>
-        <w:pStyle w:val="ac"/>
-        <w:ind w:left="360" w:firstLine="0"/>
-        <w:rPr>
-          <w:rFonts w:hint="eastAsia"/>
-        </w:rPr>
-      </w:pPr>
-    </w:p>
-    <w:p>
-      <w:pPr>
-        <w:pStyle w:val="ac"/>
-        <w:ind w:left="360" w:firstLine="0"/>
-        <w:rPr>
-          <w:rFonts w:hint="eastAsia"/>
-        </w:rPr>
-      </w:pPr>
-    </w:p>
-    <w:p>
-      <w:pPr>
-        <w:pStyle w:val="ac"/>
-        <w:ind w:left="360" w:firstLine="0"/>
-        <w:rPr>
-          <w:rFonts w:hint="eastAsia"/>
-        </w:rPr>
-      </w:pPr>
-    </w:p>
-    <w:p>
-      <w:pPr>
-        <w:pStyle w:val="ac"/>
-        <w:ind w:left="360" w:firstLine="0"/>
-        <w:rPr>
-          <w:rFonts w:hint="eastAsia"/>
-        </w:rPr>
-      </w:pPr>
-    </w:p>
-    <w:p>
-      <w:pPr>
-        <w:pStyle w:val="ac"/>
-        <w:ind w:left="360" w:firstLine="0"/>
-        <w:rPr>
-          <w:rFonts w:hint="eastAsia"/>
-        </w:rPr>
-      </w:pPr>
-    </w:p>
-    <w:p>
-      <w:pPr>
-        <w:pStyle w:val="ac"/>
-        <w:ind w:left="360" w:firstLine="0"/>
-        <w:rPr>
-          <w:rFonts w:hint="eastAsia"/>
-        </w:rPr>
-      </w:pPr>
-    </w:p>
-    <w:p>
-      <w:pPr>
-        <w:pStyle w:val="ac"/>
-        <w:ind w:left="360" w:firstLine="0"/>
-        <w:rPr>
-          <w:rFonts w:hint="eastAsia"/>
-        </w:rPr>
-      </w:pPr>
-    </w:p>
-    <w:p>
-      <w:pPr>
-        <w:pStyle w:val="ac"/>
-        <w:ind w:left="360" w:firstLine="0"/>
-        <w:rPr>
-          <w:rFonts w:hint="eastAsia"/>
-        </w:rPr>
-      </w:pPr>
-    </w:p>
-    <w:p>
-      <w:pPr>
-        <w:pStyle w:val="ac"/>
-        <w:ind w:left="360" w:firstLine="0"/>
-        <w:rPr>
-          <w:rFonts w:hint="eastAsia"/>
-        </w:rPr>
-      </w:pPr>
+      </w:pPr>
+      <w:r>
+        <w:rPr>
+          <w:noProof/>
+          <w:lang w:eastAsia="zh-CN"/>
+        </w:rPr>
+        <w:drawing>
+          <wp:inline distT="0" distB="0" distL="0" distR="0" wp14:anchorId="7031898C" wp14:editId="3F8B5734">
+            <wp:extent cx="5274945" cy="3416935"/>
+            <wp:effectExtent l="0" t="0" r="8255" b="12065"/>
+            <wp:docPr id="5" name="图片 5"/>
+            <wp:cNvGraphicFramePr>
+              <a:graphicFrameLocks xmlns:a="http://schemas.openxmlformats.org/drawingml/2006/main" noChangeAspect="1"/>
+            </wp:cNvGraphicFramePr>
+            <a:graphic xmlns:a="http://schemas.openxmlformats.org/drawingml/2006/main">
+              <a:graphicData uri="http://schemas.openxmlformats.org/drawingml/2006/picture">
+                <pic:pic xmlns:pic="http://schemas.openxmlformats.org/drawingml/2006/picture">
+                  <pic:nvPicPr>
+                    <pic:cNvPr id="5" name="total2_result.jpg"/>
+                    <pic:cNvPicPr/>
+                  </pic:nvPicPr>
+                  <pic:blipFill>
+                    <a:blip r:embed="rId33">
+                      <a:extLst>
+                        <a:ext uri="{28A0092B-C50C-407E-A947-70E740481C1C}">
+                          <a14:useLocalDpi xmlns:a14="http://schemas.microsoft.com/office/drawing/2010/main" val="0"/>
+                        </a:ext>
+                      </a:extLst>
+                    </a:blip>
+                    <a:stretch>
+                      <a:fillRect/>
+                    </a:stretch>
+                  </pic:blipFill>
+                  <pic:spPr>
+                    <a:xfrm>
+                      <a:off x="0" y="0"/>
+                      <a:ext cx="5274945" cy="3416935"/>
+                    </a:xfrm>
+                    <a:prstGeom prst="rect">
+                      <a:avLst/>
+                    </a:prstGeom>
+                  </pic:spPr>
+                </pic:pic>
+              </a:graphicData>
+            </a:graphic>
+          </wp:inline>
+        </w:drawing>
+      </w:r>
+    </w:p>
+    <w:p>
+      <w:pPr>
+        <w:pStyle w:val="ac"/>
+        <w:ind w:left="360" w:firstLine="0"/>
+      </w:pPr>
+    </w:p>
+    <w:p>
+      <w:bookmarkStart w:id="2" w:name="_GoBack"/>
+      <w:bookmarkEnd w:id="2"/>
     </w:p>
     <w:p>
       <w:pPr>
@@ -4399,6 +3854,7 @@
       <w:r>
         <w:rPr>
           <w:noProof/>
+          <w:lang w:eastAsia="zh-CN"/>
         </w:rPr>
         <w:drawing>
           <wp:inline distT="0" distB="0" distL="0" distR="0" wp14:anchorId="08529F41" wp14:editId="64B42A0C">
@@ -4416,7 +3872,7 @@
                     <pic:cNvPicPr/>
                   </pic:nvPicPr>
                   <pic:blipFill>
-                    <a:blip r:embed="rId33"/>
+                    <a:blip r:embed="rId34"/>
                     <a:stretch>
                       <a:fillRect/>
                     </a:stretch>
@@ -4554,6 +4010,7 @@
       <w:r>
         <w:rPr>
           <w:noProof/>
+          <w:lang w:eastAsia="zh-CN"/>
         </w:rPr>
         <w:drawing>
           <wp:inline distT="0" distB="0" distL="0" distR="0" wp14:anchorId="6EBDF95B" wp14:editId="09140096">
@@ -4571,7 +4028,7 @@
                     <pic:cNvPicPr/>
                   </pic:nvPicPr>
                   <pic:blipFill>
-                    <a:blip r:embed="rId34">
+                    <a:blip r:embed="rId35">
                       <a:extLst>
                         <a:ext uri="{28A0092B-C50C-407E-A947-70E740481C1C}">
                           <a14:useLocalDpi xmlns:a14="http://schemas.microsoft.com/office/drawing/2010/main" val="0"/>
@@ -4601,19 +4058,12 @@
     <w:p>
       <w:pPr>
         <w:rPr>
-          <w:rFonts w:hint="eastAsia"/>
           <w:lang w:eastAsia="zh-CN"/>
         </w:rPr>
       </w:pPr>
     </w:p>
     <w:p/>
-    <w:p>
-      <w:pPr>
-        <w:rPr>
-          <w:rFonts w:hint="eastAsia"/>
-        </w:rPr>
-      </w:pPr>
-    </w:p>
+    <w:p/>
     <w:p>
       <w:pPr>
         <w:pStyle w:val="2"/>
@@ -4648,7 +4098,7 @@
     </w:p>
     <w:p/>
     <w:sectPr>
-      <w:footerReference w:type="default" r:id="rId35"/>
+      <w:footerReference w:type="default" r:id="rId36"/>
       <w:pgSz w:w="11907" w:h="16839"/>
       <w:pgMar w:top="1440" w:right="1800" w:bottom="1440" w:left="1800" w:header="720" w:footer="720" w:gutter="0"/>
       <w:pgNumType w:start="1"/>
@@ -4718,7 +4168,7 @@
           <w:rPr>
             <w:noProof/>
           </w:rPr>
-          <w:t>4</w:t>
+          <w:t>12</w:t>
         </w:r>
         <w:r>
           <w:rPr>
@@ -7110,6 +6560,7 @@
   <w:rsids>
     <w:rsidRoot w:val="00865694"/>
     <w:rsid w:val="00351A53"/>
+    <w:rsid w:val="003C4547"/>
     <w:rsid w:val="0082740A"/>
     <w:rsid w:val="00865694"/>
   </w:rsids>
@@ -8358,7 +7809,7 @@
 </file>
 
 <file path=customXml/itemProps5.xml><?xml version="1.0" encoding="utf-8"?>
-<ds:datastoreItem xmlns:ds="http://schemas.openxmlformats.org/officeDocument/2006/customXml" ds:itemID="{2495D8FB-A54A-014F-AF1F-49F7860D8BF2}">
+<ds:datastoreItem xmlns:ds="http://schemas.openxmlformats.org/officeDocument/2006/customXml" ds:itemID="{9868BB3D-CC86-E548-96DA-C1836B2E177A}">
   <ds:schemaRefs>
     <ds:schemaRef ds:uri="http://schemas.openxmlformats.org/officeDocument/2006/bibliography"/>
   </ds:schemaRefs>
